--- a/Documentation/LOAN-APP (2).docx
+++ b/Documentation/LOAN-APP (2).docx
@@ -1,6 +1,6 @@
 
 <file path=word/document.xml><?xml version="1.0" encoding="utf-8"?>
-<w:document xmlns:wpc="http://schemas.microsoft.com/office/word/2010/wordprocessingCanvas" xmlns:cx="http://schemas.microsoft.com/office/drawing/2014/chartex" xmlns:cx1="http://schemas.microsoft.com/office/drawing/2015/9/8/chartex" xmlns:cx2="http://schemas.microsoft.com/office/drawing/2015/10/21/chartex" xmlns:cx3="http://schemas.microsoft.com/office/drawing/2016/5/9/chartex" xmlns:cx4="http://schemas.microsoft.com/office/drawing/2016/5/10/chartex" xmlns:cx5="http://schemas.microsoft.com/office/drawing/2016/5/11/chartex" xmlns:cx6="http://schemas.microsoft.com/office/drawing/2016/5/12/chartex" xmlns:cx7="http://schemas.microsoft.com/office/drawing/2016/5/13/chartex" xmlns:cx8="http://schemas.microsoft.com/office/drawing/2016/5/14/chartex" xmlns:mc="http://schemas.openxmlformats.org/markup-compatibility/2006" xmlns:aink="http://schemas.microsoft.com/office/drawing/2016/ink" xmlns:am3d="http://schemas.microsoft.com/office/drawing/2017/model3d" xmlns:o="urn:schemas-microsoft-com:office:office" xmlns:r="http://schemas.openxmlformats.org/officeDocument/2006/relationships" xmlns:m="http://schemas.openxmlformats.org/officeDocument/2006/math" xmlns:v="urn:schemas-microsoft-com:vml" xmlns:wp14="http://schemas.microsoft.com/office/word/2010/wordprocessingDrawing" xmlns:wp="http://schemas.openxmlformats.org/drawingml/2006/wordprocessingDrawing" xmlns:w10="urn:schemas-microsoft-com:office:word" xmlns:w="http://schemas.openxmlformats.org/wordprocessingml/2006/main" xmlns:w14="http://schemas.microsoft.com/office/word/2010/wordml" xmlns:w15="http://schemas.microsoft.com/office/word/2012/wordml" xmlns:w16cex="http://schemas.microsoft.com/office/word/2018/wordml/cex" xmlns:w16cid="http://schemas.microsoft.com/office/word/2016/wordml/cid" xmlns:w16="http://schemas.microsoft.com/office/word/2018/wordml" xmlns:w16sdtdh="http://schemas.microsoft.com/office/word/2020/wordml/sdtdatahash" xmlns:w16se="http://schemas.microsoft.com/office/word/2015/wordml/symex" xmlns:wpg="http://schemas.microsoft.com/office/word/2010/wordprocessingGroup" xmlns:wpi="http://schemas.microsoft.com/office/word/2010/wordprocessingInk" xmlns:wne="http://schemas.microsoft.com/office/word/2006/wordml" xmlns:wps="http://schemas.microsoft.com/office/word/2010/wordprocessingShape" mc:Ignorable="w14 w15 w16se w16cid w16 w16cex w16sdtdh wp14">
+<w:document xmlns:wpc="http://schemas.microsoft.com/office/word/2010/wordprocessingCanvas" xmlns:cx="http://schemas.microsoft.com/office/drawing/2014/chartex" xmlns:cx1="http://schemas.microsoft.com/office/drawing/2015/9/8/chartex" xmlns:mc="http://schemas.openxmlformats.org/markup-compatibility/2006" xmlns:o="urn:schemas-microsoft-com:office:office" xmlns:r="http://schemas.openxmlformats.org/officeDocument/2006/relationships" xmlns:m="http://schemas.openxmlformats.org/officeDocument/2006/math" xmlns:v="urn:schemas-microsoft-com:vml" xmlns:wp14="http://schemas.microsoft.com/office/word/2010/wordprocessingDrawing" xmlns:wp="http://schemas.openxmlformats.org/drawingml/2006/wordprocessingDrawing" xmlns:w10="urn:schemas-microsoft-com:office:word" xmlns:w="http://schemas.openxmlformats.org/wordprocessingml/2006/main" xmlns:w14="http://schemas.microsoft.com/office/word/2010/wordml" xmlns:w15="http://schemas.microsoft.com/office/word/2012/wordml" xmlns:w16se="http://schemas.microsoft.com/office/word/2015/wordml/symex" xmlns:wpg="http://schemas.microsoft.com/office/word/2010/wordprocessingGroup" xmlns:wpi="http://schemas.microsoft.com/office/word/2010/wordprocessingInk" xmlns:wne="http://schemas.microsoft.com/office/word/2006/wordml" xmlns:wps="http://schemas.microsoft.com/office/word/2010/wordprocessingShape" mc:Ignorable="w14 w15 w16se wp14">
   <w:body>
     <w:p>
       <w:pPr>
@@ -126,7 +126,7 @@
       <w:r>
         <w:rPr>
           <w:noProof/>
-          <w:lang w:val="en-US"/>
+          <w:lang w:eastAsia="en-PH"/>
         </w:rPr>
         <w:drawing>
           <wp:anchor distT="0" distB="0" distL="114300" distR="114300" simplePos="0" relativeHeight="251658240" behindDoc="0" locked="0" layoutInCell="1" allowOverlap="1" wp14:anchorId="46D2384F" wp14:editId="6CFBF8D4">
@@ -307,11 +307,11 @@
       <w:r>
         <w:rPr>
           <w:noProof/>
-          <w:lang w:val="en-US"/>
+          <w:lang w:eastAsia="en-PH"/>
         </w:rPr>
         <w:lastRenderedPageBreak/>
         <w:drawing>
-          <wp:anchor distT="0" distB="0" distL="114300" distR="114300" simplePos="0" relativeHeight="251659264" behindDoc="0" locked="0" layoutInCell="1" allowOverlap="1" wp14:anchorId="260DF5BA" wp14:editId="56B70B0B">
+          <wp:anchor distT="0" distB="0" distL="114300" distR="114300" simplePos="0" relativeHeight="251659264" behindDoc="0" locked="0" layoutInCell="1" allowOverlap="1" wp14:anchorId="260DF5BA" wp14:editId="648CD558">
             <wp:simplePos x="0" y="0"/>
             <wp:positionH relativeFrom="column">
               <wp:posOffset>989965</wp:posOffset>
@@ -531,7 +531,23 @@
     </w:p>
     <w:p>
       <w:pPr>
-        <w:ind w:left="0" w:firstLine="0"/>
+        <w:ind w:left="0" w:firstLine="720"/>
+        <w:rPr>
+          <w:lang w:val="en-US"/>
+        </w:rPr>
+      </w:pPr>
+    </w:p>
+    <w:p>
+      <w:pPr>
+        <w:ind w:left="0" w:firstLine="720"/>
+        <w:rPr>
+          <w:lang w:val="en-US"/>
+        </w:rPr>
+      </w:pPr>
+    </w:p>
+    <w:p>
+      <w:pPr>
+        <w:ind w:left="0" w:firstLine="720"/>
         <w:rPr>
           <w:lang w:val="en-US"/>
         </w:rPr>
@@ -560,12 +576,207 @@
           <w:lang w:val="en-US"/>
         </w:rPr>
       </w:pPr>
+    </w:p>
+    <w:p>
+      <w:pPr>
+        <w:ind w:left="0" w:firstLine="0"/>
+        <w:rPr>
+          <w:lang w:val="en-US"/>
+        </w:rPr>
+      </w:pPr>
       <w:r>
         <w:rPr>
           <w:lang w:val="en-US"/>
         </w:rPr>
         <w:br w:type="page"/>
       </w:r>
+    </w:p>
+    <w:p>
+      <w:pPr>
+        <w:ind w:left="0" w:firstLine="0"/>
+        <w:rPr>
+          <w:lang w:val="en-US"/>
+        </w:rPr>
+      </w:pPr>
+      <w:r>
+        <w:rPr>
+          <w:noProof/>
+          <w:lang w:eastAsia="en-PH"/>
+        </w:rPr>
+        <w:lastRenderedPageBreak/>
+        <w:drawing>
+          <wp:anchor distT="0" distB="0" distL="114300" distR="114300" simplePos="0" relativeHeight="251660288" behindDoc="0" locked="0" layoutInCell="1" allowOverlap="1" wp14:anchorId="239B7A56" wp14:editId="77AA5E21">
+            <wp:simplePos x="0" y="0"/>
+            <wp:positionH relativeFrom="margin">
+              <wp:align>center</wp:align>
+            </wp:positionH>
+            <wp:positionV relativeFrom="paragraph">
+              <wp:posOffset>10160</wp:posOffset>
+            </wp:positionV>
+            <wp:extent cx="4709160" cy="4444365"/>
+            <wp:effectExtent l="0" t="0" r="0" b="0"/>
+            <wp:wrapSquare wrapText="bothSides"/>
+            <wp:docPr id="3" name="Picture 3"/>
+            <wp:cNvGraphicFramePr>
+              <a:graphicFrameLocks xmlns:a="http://schemas.openxmlformats.org/drawingml/2006/main" noChangeAspect="1"/>
+            </wp:cNvGraphicFramePr>
+            <a:graphic xmlns:a="http://schemas.openxmlformats.org/drawingml/2006/main">
+              <a:graphicData uri="http://schemas.openxmlformats.org/drawingml/2006/picture">
+                <pic:pic xmlns:pic="http://schemas.openxmlformats.org/drawingml/2006/picture">
+                  <pic:nvPicPr>
+                    <pic:cNvPr id="3" name="LoanApp.jpeg"/>
+                    <pic:cNvPicPr/>
+                  </pic:nvPicPr>
+                  <pic:blipFill>
+                    <a:blip r:embed="rId8">
+                      <a:extLst>
+                        <a:ext uri="{28A0092B-C50C-407E-A947-70E740481C1C}">
+                          <a14:useLocalDpi xmlns:a14="http://schemas.microsoft.com/office/drawing/2010/main" val="0"/>
+                        </a:ext>
+                      </a:extLst>
+                    </a:blip>
+                    <a:stretch>
+                      <a:fillRect/>
+                    </a:stretch>
+                  </pic:blipFill>
+                  <pic:spPr>
+                    <a:xfrm>
+                      <a:off x="0" y="0"/>
+                      <a:ext cx="4709160" cy="4444365"/>
+                    </a:xfrm>
+                    <a:prstGeom prst="rect">
+                      <a:avLst/>
+                    </a:prstGeom>
+                  </pic:spPr>
+                </pic:pic>
+              </a:graphicData>
+            </a:graphic>
+            <wp14:sizeRelH relativeFrom="page">
+              <wp14:pctWidth>0</wp14:pctWidth>
+            </wp14:sizeRelH>
+            <wp14:sizeRelV relativeFrom="page">
+              <wp14:pctHeight>0</wp14:pctHeight>
+            </wp14:sizeRelV>
+          </wp:anchor>
+        </w:drawing>
+      </w:r>
+      <w:bookmarkStart w:id="0" w:name="_GoBack"/>
+      <w:bookmarkEnd w:id="0"/>
+      <w:r>
+        <w:rPr>
+          <w:i/>
+          <w:iCs/>
+          <w:lang w:val="en-US"/>
+        </w:rPr>
+        <w:t>Submission of Membership Applications:</w:t>
+      </w:r>
+      <w:r>
+        <w:rPr>
+          <w:lang w:val="en-US"/>
+        </w:rPr>
+        <w:t xml:space="preserve"> </w:t>
+      </w:r>
+    </w:p>
+    <w:p>
+      <w:pPr>
+        <w:ind w:left="0" w:firstLine="720"/>
+        <w:rPr>
+          <w:lang w:val="en-US"/>
+        </w:rPr>
+      </w:pPr>
+      <w:r>
+        <w:rPr>
+          <w:lang w:val="en-US"/>
+        </w:rPr>
+        <w:t>T</w:t>
+      </w:r>
+      <w:r>
+        <w:rPr>
+          <w:lang w:val="en-US"/>
+        </w:rPr>
+        <w:t xml:space="preserve">his process involves three tables: </w:t>
+      </w:r>
+      <w:r>
+        <w:rPr>
+          <w:lang w:val="en-US"/>
+        </w:rPr>
+        <w:t>member, staff, and account. This process, users will sign-up and login to their account to access the system.</w:t>
+      </w:r>
+    </w:p>
+    <w:p>
+      <w:pPr>
+        <w:ind w:left="0" w:firstLine="720"/>
+        <w:rPr>
+          <w:lang w:val="en-US"/>
+        </w:rPr>
+      </w:pPr>
+    </w:p>
+    <w:p>
+      <w:pPr>
+        <w:ind w:left="0" w:firstLine="720"/>
+        <w:rPr>
+          <w:lang w:val="en-US"/>
+        </w:rPr>
+      </w:pPr>
+    </w:p>
+    <w:p>
+      <w:pPr>
+        <w:ind w:left="0" w:firstLine="720"/>
+        <w:rPr>
+          <w:lang w:val="en-US"/>
+        </w:rPr>
+      </w:pPr>
+    </w:p>
+    <w:p>
+      <w:pPr>
+        <w:ind w:left="0" w:firstLine="720"/>
+        <w:rPr>
+          <w:lang w:val="en-US"/>
+        </w:rPr>
+      </w:pPr>
+    </w:p>
+    <w:p>
+      <w:pPr>
+        <w:ind w:left="0" w:firstLine="720"/>
+        <w:rPr>
+          <w:lang w:val="en-US"/>
+        </w:rPr>
+      </w:pPr>
+    </w:p>
+    <w:p>
+      <w:pPr>
+        <w:ind w:left="0" w:firstLine="720"/>
+        <w:rPr>
+          <w:lang w:val="en-US"/>
+        </w:rPr>
+      </w:pPr>
+    </w:p>
+    <w:p>
+      <w:pPr>
+        <w:ind w:left="0" w:firstLine="720"/>
+        <w:rPr>
+          <w:lang w:val="en-US"/>
+        </w:rPr>
+      </w:pPr>
+    </w:p>
+    <w:p>
+      <w:pPr>
+        <w:ind w:left="0" w:firstLine="720"/>
+        <w:rPr>
+          <w:lang w:val="en-US"/>
+        </w:rPr>
+      </w:pPr>
+    </w:p>
+    <w:p>
+      <w:pPr>
+        <w:rPr>
+          <w:b/>
+          <w:bCs/>
+          <w:sz w:val="40"/>
+          <w:szCs w:val="40"/>
+          <w:lang w:val="en-US"/>
+        </w:rPr>
+      </w:pPr>
     </w:p>
     <w:p>
       <w:pPr>
@@ -5346,15 +5557,7 @@
                 <w:szCs w:val="24"/>
                 <w:lang w:val="en-US"/>
               </w:rPr>
-              <w:t>MemApp ID</w:t>
-            </w:r>
-            <w:r>
-              <w:rPr>
-                <w:sz w:val="24"/>
-                <w:szCs w:val="24"/>
-                <w:lang w:val="en-US"/>
-              </w:rPr>
-              <w:t>, Auto-generated</w:t>
+              <w:t>MemApp ID, Auto-generated</w:t>
             </w:r>
           </w:p>
         </w:tc>
@@ -5705,6 +5908,696 @@
     </w:tbl>
     <w:p>
       <w:pPr>
+        <w:ind w:left="0" w:firstLine="0"/>
+        <w:rPr>
+          <w:sz w:val="24"/>
+          <w:szCs w:val="24"/>
+          <w:lang w:val="en-US"/>
+        </w:rPr>
+      </w:pPr>
+    </w:p>
+    <w:p>
+      <w:pPr>
+        <w:ind w:left="0" w:firstLine="0"/>
+        <w:rPr>
+          <w:sz w:val="24"/>
+          <w:szCs w:val="24"/>
+          <w:lang w:val="en-US"/>
+        </w:rPr>
+      </w:pPr>
+      <w:r>
+        <w:rPr>
+          <w:sz w:val="24"/>
+          <w:szCs w:val="24"/>
+          <w:lang w:val="en-US"/>
+        </w:rPr>
+        <w:t xml:space="preserve">Account </w:t>
+      </w:r>
+    </w:p>
+    <w:tbl>
+      <w:tblPr>
+        <w:tblStyle w:val="GridTable4-Accent1"/>
+        <w:tblW w:w="0" w:type="auto"/>
+        <w:jc w:val="center"/>
+        <w:tblLook w:val="04A0" w:firstRow="1" w:lastRow="0" w:firstColumn="1" w:lastColumn="0" w:noHBand="0" w:noVBand="1"/>
+      </w:tblPr>
+      <w:tblGrid>
+        <w:gridCol w:w="2233"/>
+        <w:gridCol w:w="1590"/>
+        <w:gridCol w:w="1842"/>
+        <w:gridCol w:w="3269"/>
+      </w:tblGrid>
+      <w:tr>
+        <w:trPr>
+          <w:cnfStyle w:val="100000000000" w:firstRow="1" w:lastRow="0" w:firstColumn="0" w:lastColumn="0" w:oddVBand="0" w:evenVBand="0" w:oddHBand="0" w:evenHBand="0" w:firstRowFirstColumn="0" w:firstRowLastColumn="0" w:lastRowFirstColumn="0" w:lastRowLastColumn="0"/>
+          <w:trHeight w:val="824"/>
+          <w:jc w:val="center"/>
+        </w:trPr>
+        <w:tc>
+          <w:tcPr>
+            <w:cnfStyle w:val="001000000000" w:firstRow="0" w:lastRow="0" w:firstColumn="1" w:lastColumn="0" w:oddVBand="0" w:evenVBand="0" w:oddHBand="0" w:evenHBand="0" w:firstRowFirstColumn="0" w:firstRowLastColumn="0" w:lastRowFirstColumn="0" w:lastRowLastColumn="0"/>
+            <w:tcW w:w="2233" w:type="dxa"/>
+            <w:tcBorders>
+              <w:top w:val="single" w:sz="4" w:space="0" w:color="1F3864"/>
+              <w:left w:val="single" w:sz="4" w:space="0" w:color="1F3864"/>
+              <w:bottom w:val="single" w:sz="4" w:space="0" w:color="1F3864"/>
+              <w:right w:val="single" w:sz="4" w:space="0" w:color="1F3864"/>
+            </w:tcBorders>
+            <w:vAlign w:val="center"/>
+          </w:tcPr>
+          <w:p>
+            <w:pPr>
+              <w:ind w:left="0" w:right="0" w:firstLine="0"/>
+              <w:jc w:val="center"/>
+              <w:rPr>
+                <w:b w:val="0"/>
+                <w:bCs w:val="0"/>
+                <w:sz w:val="24"/>
+                <w:szCs w:val="24"/>
+                <w:lang w:val="en-US"/>
+              </w:rPr>
+            </w:pPr>
+            <w:r>
+              <w:rPr>
+                <w:b w:val="0"/>
+                <w:bCs w:val="0"/>
+                <w:sz w:val="24"/>
+                <w:szCs w:val="24"/>
+                <w:lang w:val="en-US"/>
+              </w:rPr>
+              <w:t>Attribute Name</w:t>
+            </w:r>
+          </w:p>
+        </w:tc>
+        <w:tc>
+          <w:tcPr>
+            <w:tcW w:w="1590" w:type="dxa"/>
+            <w:tcBorders>
+              <w:top w:val="single" w:sz="4" w:space="0" w:color="1F3864"/>
+              <w:left w:val="single" w:sz="4" w:space="0" w:color="1F3864"/>
+              <w:bottom w:val="single" w:sz="4" w:space="0" w:color="1F3864"/>
+              <w:right w:val="single" w:sz="4" w:space="0" w:color="1F3864"/>
+            </w:tcBorders>
+            <w:vAlign w:val="center"/>
+          </w:tcPr>
+          <w:p>
+            <w:pPr>
+              <w:ind w:left="0" w:right="0" w:firstLine="0"/>
+              <w:jc w:val="center"/>
+              <w:cnfStyle w:val="100000000000" w:firstRow="1" w:lastRow="0" w:firstColumn="0" w:lastColumn="0" w:oddVBand="0" w:evenVBand="0" w:oddHBand="0" w:evenHBand="0" w:firstRowFirstColumn="0" w:firstRowLastColumn="0" w:lastRowFirstColumn="0" w:lastRowLastColumn="0"/>
+              <w:rPr>
+                <w:b w:val="0"/>
+                <w:bCs w:val="0"/>
+                <w:sz w:val="24"/>
+                <w:szCs w:val="24"/>
+                <w:lang w:val="en-US"/>
+              </w:rPr>
+            </w:pPr>
+            <w:r>
+              <w:rPr>
+                <w:b w:val="0"/>
+                <w:bCs w:val="0"/>
+                <w:sz w:val="24"/>
+                <w:szCs w:val="24"/>
+                <w:lang w:val="en-US"/>
+              </w:rPr>
+              <w:t>Data Type</w:t>
+            </w:r>
+          </w:p>
+        </w:tc>
+        <w:tc>
+          <w:tcPr>
+            <w:tcW w:w="1842" w:type="dxa"/>
+            <w:tcBorders>
+              <w:top w:val="single" w:sz="4" w:space="0" w:color="1F3864"/>
+              <w:left w:val="single" w:sz="4" w:space="0" w:color="1F3864"/>
+              <w:bottom w:val="single" w:sz="4" w:space="0" w:color="1F3864"/>
+              <w:right w:val="single" w:sz="4" w:space="0" w:color="1F3864"/>
+            </w:tcBorders>
+            <w:vAlign w:val="center"/>
+          </w:tcPr>
+          <w:p>
+            <w:pPr>
+              <w:ind w:left="0" w:right="0" w:firstLine="0"/>
+              <w:jc w:val="center"/>
+              <w:cnfStyle w:val="100000000000" w:firstRow="1" w:lastRow="0" w:firstColumn="0" w:lastColumn="0" w:oddVBand="0" w:evenVBand="0" w:oddHBand="0" w:evenHBand="0" w:firstRowFirstColumn="0" w:firstRowLastColumn="0" w:lastRowFirstColumn="0" w:lastRowLastColumn="0"/>
+              <w:rPr>
+                <w:b w:val="0"/>
+                <w:bCs w:val="0"/>
+                <w:sz w:val="24"/>
+                <w:szCs w:val="24"/>
+                <w:lang w:val="en-US"/>
+              </w:rPr>
+            </w:pPr>
+            <w:r>
+              <w:rPr>
+                <w:b w:val="0"/>
+                <w:bCs w:val="0"/>
+                <w:sz w:val="24"/>
+                <w:szCs w:val="24"/>
+                <w:lang w:val="en-US"/>
+              </w:rPr>
+              <w:t>Field Length</w:t>
+            </w:r>
+          </w:p>
+        </w:tc>
+        <w:tc>
+          <w:tcPr>
+            <w:tcW w:w="3269" w:type="dxa"/>
+            <w:tcBorders>
+              <w:top w:val="single" w:sz="4" w:space="0" w:color="1F3864"/>
+              <w:left w:val="single" w:sz="4" w:space="0" w:color="1F3864"/>
+              <w:bottom w:val="single" w:sz="4" w:space="0" w:color="1F3864"/>
+              <w:right w:val="single" w:sz="4" w:space="0" w:color="1F3864"/>
+            </w:tcBorders>
+            <w:vAlign w:val="center"/>
+          </w:tcPr>
+          <w:p>
+            <w:pPr>
+              <w:ind w:left="0" w:right="0" w:firstLine="0"/>
+              <w:jc w:val="center"/>
+              <w:cnfStyle w:val="100000000000" w:firstRow="1" w:lastRow="0" w:firstColumn="0" w:lastColumn="0" w:oddVBand="0" w:evenVBand="0" w:oddHBand="0" w:evenHBand="0" w:firstRowFirstColumn="0" w:firstRowLastColumn="0" w:lastRowFirstColumn="0" w:lastRowLastColumn="0"/>
+              <w:rPr>
+                <w:b w:val="0"/>
+                <w:bCs w:val="0"/>
+                <w:sz w:val="24"/>
+                <w:szCs w:val="24"/>
+                <w:lang w:val="en-US"/>
+              </w:rPr>
+            </w:pPr>
+            <w:r>
+              <w:rPr>
+                <w:b w:val="0"/>
+                <w:bCs w:val="0"/>
+                <w:sz w:val="24"/>
+                <w:szCs w:val="24"/>
+                <w:lang w:val="en-US"/>
+              </w:rPr>
+              <w:t>Description</w:t>
+            </w:r>
+          </w:p>
+        </w:tc>
+      </w:tr>
+      <w:tr>
+        <w:trPr>
+          <w:cnfStyle w:val="000000100000" w:firstRow="0" w:lastRow="0" w:firstColumn="0" w:lastColumn="0" w:oddVBand="0" w:evenVBand="0" w:oddHBand="1" w:evenHBand="0" w:firstRowFirstColumn="0" w:firstRowLastColumn="0" w:lastRowFirstColumn="0" w:lastRowLastColumn="0"/>
+          <w:trHeight w:val="464"/>
+          <w:jc w:val="center"/>
+        </w:trPr>
+        <w:tc>
+          <w:tcPr>
+            <w:cnfStyle w:val="001000000000" w:firstRow="0" w:lastRow="0" w:firstColumn="1" w:lastColumn="0" w:oddVBand="0" w:evenVBand="0" w:oddHBand="0" w:evenHBand="0" w:firstRowFirstColumn="0" w:firstRowLastColumn="0" w:lastRowFirstColumn="0" w:lastRowLastColumn="0"/>
+            <w:tcW w:w="2233" w:type="dxa"/>
+            <w:tcBorders>
+              <w:top w:val="single" w:sz="4" w:space="0" w:color="1F3864"/>
+            </w:tcBorders>
+            <w:vAlign w:val="center"/>
+          </w:tcPr>
+          <w:p>
+            <w:pPr>
+              <w:ind w:left="0" w:right="0" w:firstLine="0"/>
+              <w:jc w:val="left"/>
+              <w:rPr>
+                <w:b w:val="0"/>
+                <w:bCs w:val="0"/>
+                <w:sz w:val="24"/>
+                <w:szCs w:val="24"/>
+                <w:lang w:val="en-US"/>
+              </w:rPr>
+            </w:pPr>
+            <w:r>
+              <w:rPr>
+                <w:b w:val="0"/>
+                <w:bCs w:val="0"/>
+                <w:sz w:val="24"/>
+                <w:szCs w:val="24"/>
+                <w:lang w:val="en-US"/>
+              </w:rPr>
+              <w:t>AccountI</w:t>
+            </w:r>
+            <w:r>
+              <w:rPr>
+                <w:b w:val="0"/>
+                <w:bCs w:val="0"/>
+                <w:sz w:val="24"/>
+                <w:szCs w:val="24"/>
+                <w:lang w:val="en-US"/>
+              </w:rPr>
+              <w:t>D</w:t>
+            </w:r>
+          </w:p>
+        </w:tc>
+        <w:tc>
+          <w:tcPr>
+            <w:tcW w:w="1590" w:type="dxa"/>
+            <w:tcBorders>
+              <w:top w:val="single" w:sz="4" w:space="0" w:color="1F3864"/>
+            </w:tcBorders>
+            <w:vAlign w:val="center"/>
+          </w:tcPr>
+          <w:p>
+            <w:pPr>
+              <w:ind w:left="0" w:right="0" w:firstLine="0"/>
+              <w:jc w:val="center"/>
+              <w:cnfStyle w:val="000000100000" w:firstRow="0" w:lastRow="0" w:firstColumn="0" w:lastColumn="0" w:oddVBand="0" w:evenVBand="0" w:oddHBand="1" w:evenHBand="0" w:firstRowFirstColumn="0" w:firstRowLastColumn="0" w:lastRowFirstColumn="0" w:lastRowLastColumn="0"/>
+              <w:rPr>
+                <w:sz w:val="24"/>
+                <w:szCs w:val="24"/>
+                <w:lang w:val="en-US"/>
+              </w:rPr>
+            </w:pPr>
+            <w:r>
+              <w:rPr>
+                <w:sz w:val="24"/>
+                <w:szCs w:val="24"/>
+                <w:lang w:val="en-US"/>
+              </w:rPr>
+              <w:t>Int</w:t>
+            </w:r>
+          </w:p>
+        </w:tc>
+        <w:tc>
+          <w:tcPr>
+            <w:tcW w:w="1842" w:type="dxa"/>
+            <w:tcBorders>
+              <w:top w:val="single" w:sz="4" w:space="0" w:color="1F3864"/>
+            </w:tcBorders>
+            <w:vAlign w:val="center"/>
+          </w:tcPr>
+          <w:p>
+            <w:pPr>
+              <w:ind w:left="0" w:right="0" w:firstLine="0"/>
+              <w:jc w:val="center"/>
+              <w:cnfStyle w:val="000000100000" w:firstRow="0" w:lastRow="0" w:firstColumn="0" w:lastColumn="0" w:oddVBand="0" w:evenVBand="0" w:oddHBand="1" w:evenHBand="0" w:firstRowFirstColumn="0" w:firstRowLastColumn="0" w:lastRowFirstColumn="0" w:lastRowLastColumn="0"/>
+              <w:rPr>
+                <w:sz w:val="24"/>
+                <w:szCs w:val="24"/>
+                <w:lang w:val="en-US"/>
+              </w:rPr>
+            </w:pPr>
+            <w:r>
+              <w:rPr>
+                <w:sz w:val="24"/>
+                <w:szCs w:val="24"/>
+                <w:lang w:val="en-US"/>
+              </w:rPr>
+              <w:t>11</w:t>
+            </w:r>
+          </w:p>
+        </w:tc>
+        <w:tc>
+          <w:tcPr>
+            <w:tcW w:w="3269" w:type="dxa"/>
+            <w:tcBorders>
+              <w:top w:val="single" w:sz="4" w:space="0" w:color="1F3864"/>
+            </w:tcBorders>
+            <w:vAlign w:val="center"/>
+          </w:tcPr>
+          <w:p>
+            <w:pPr>
+              <w:ind w:left="0" w:right="0" w:firstLine="0"/>
+              <w:jc w:val="center"/>
+              <w:cnfStyle w:val="000000100000" w:firstRow="0" w:lastRow="0" w:firstColumn="0" w:lastColumn="0" w:oddVBand="0" w:evenVBand="0" w:oddHBand="1" w:evenHBand="0" w:firstRowFirstColumn="0" w:firstRowLastColumn="0" w:lastRowFirstColumn="0" w:lastRowLastColumn="0"/>
+              <w:rPr>
+                <w:sz w:val="24"/>
+                <w:szCs w:val="24"/>
+                <w:lang w:val="en-US"/>
+              </w:rPr>
+            </w:pPr>
+            <w:r>
+              <w:rPr>
+                <w:sz w:val="24"/>
+                <w:szCs w:val="24"/>
+                <w:lang w:val="en-US"/>
+              </w:rPr>
+              <w:t>Account</w:t>
+            </w:r>
+            <w:r>
+              <w:rPr>
+                <w:sz w:val="24"/>
+                <w:szCs w:val="24"/>
+                <w:lang w:val="en-US"/>
+              </w:rPr>
+              <w:t>ID, Auto-generated</w:t>
+            </w:r>
+          </w:p>
+        </w:tc>
+      </w:tr>
+      <w:tr>
+        <w:trPr>
+          <w:trHeight w:val="542"/>
+          <w:jc w:val="center"/>
+        </w:trPr>
+        <w:tc>
+          <w:tcPr>
+            <w:cnfStyle w:val="001000000000" w:firstRow="0" w:lastRow="0" w:firstColumn="1" w:lastColumn="0" w:oddVBand="0" w:evenVBand="0" w:oddHBand="0" w:evenHBand="0" w:firstRowFirstColumn="0" w:firstRowLastColumn="0" w:lastRowFirstColumn="0" w:lastRowLastColumn="0"/>
+            <w:tcW w:w="2233" w:type="dxa"/>
+            <w:vAlign w:val="center"/>
+          </w:tcPr>
+          <w:p>
+            <w:pPr>
+              <w:ind w:left="0" w:right="0" w:firstLine="0"/>
+              <w:jc w:val="left"/>
+              <w:rPr>
+                <w:b w:val="0"/>
+                <w:bCs w:val="0"/>
+                <w:sz w:val="24"/>
+                <w:szCs w:val="24"/>
+                <w:lang w:val="en-US"/>
+              </w:rPr>
+            </w:pPr>
+            <w:r>
+              <w:rPr>
+                <w:b w:val="0"/>
+                <w:bCs w:val="0"/>
+                <w:sz w:val="24"/>
+                <w:szCs w:val="24"/>
+                <w:lang w:val="en-US"/>
+              </w:rPr>
+              <w:t>Username</w:t>
+            </w:r>
+          </w:p>
+        </w:tc>
+        <w:tc>
+          <w:tcPr>
+            <w:tcW w:w="1590" w:type="dxa"/>
+            <w:vAlign w:val="center"/>
+          </w:tcPr>
+          <w:p>
+            <w:pPr>
+              <w:ind w:left="0" w:right="0" w:firstLine="0"/>
+              <w:jc w:val="center"/>
+              <w:cnfStyle w:val="000000000000" w:firstRow="0" w:lastRow="0" w:firstColumn="0" w:lastColumn="0" w:oddVBand="0" w:evenVBand="0" w:oddHBand="0" w:evenHBand="0" w:firstRowFirstColumn="0" w:firstRowLastColumn="0" w:lastRowFirstColumn="0" w:lastRowLastColumn="0"/>
+              <w:rPr>
+                <w:sz w:val="24"/>
+                <w:szCs w:val="24"/>
+                <w:lang w:val="en-US"/>
+              </w:rPr>
+            </w:pPr>
+            <w:r>
+              <w:rPr>
+                <w:sz w:val="24"/>
+                <w:szCs w:val="24"/>
+                <w:lang w:val="en-US"/>
+              </w:rPr>
+              <w:t>Varchar</w:t>
+            </w:r>
+          </w:p>
+        </w:tc>
+        <w:tc>
+          <w:tcPr>
+            <w:tcW w:w="1842" w:type="dxa"/>
+            <w:vAlign w:val="center"/>
+          </w:tcPr>
+          <w:p>
+            <w:pPr>
+              <w:ind w:left="0" w:right="0" w:firstLine="0"/>
+              <w:jc w:val="center"/>
+              <w:cnfStyle w:val="000000000000" w:firstRow="0" w:lastRow="0" w:firstColumn="0" w:lastColumn="0" w:oddVBand="0" w:evenVBand="0" w:oddHBand="0" w:evenHBand="0" w:firstRowFirstColumn="0" w:firstRowLastColumn="0" w:lastRowFirstColumn="0" w:lastRowLastColumn="0"/>
+              <w:rPr>
+                <w:sz w:val="24"/>
+                <w:szCs w:val="24"/>
+                <w:lang w:val="en-US"/>
+              </w:rPr>
+            </w:pPr>
+            <w:r>
+              <w:rPr>
+                <w:sz w:val="24"/>
+                <w:szCs w:val="24"/>
+                <w:lang w:val="en-US"/>
+              </w:rPr>
+              <w:t>50</w:t>
+            </w:r>
+          </w:p>
+        </w:tc>
+        <w:tc>
+          <w:tcPr>
+            <w:tcW w:w="3269" w:type="dxa"/>
+            <w:vAlign w:val="center"/>
+          </w:tcPr>
+          <w:p>
+            <w:pPr>
+              <w:ind w:left="0" w:right="0" w:firstLine="0"/>
+              <w:jc w:val="center"/>
+              <w:cnfStyle w:val="000000000000" w:firstRow="0" w:lastRow="0" w:firstColumn="0" w:lastColumn="0" w:oddVBand="0" w:evenVBand="0" w:oddHBand="0" w:evenHBand="0" w:firstRowFirstColumn="0" w:firstRowLastColumn="0" w:lastRowFirstColumn="0" w:lastRowLastColumn="0"/>
+              <w:rPr>
+                <w:sz w:val="24"/>
+                <w:szCs w:val="24"/>
+                <w:lang w:val="en-US"/>
+              </w:rPr>
+            </w:pPr>
+            <w:r>
+              <w:rPr>
+                <w:sz w:val="24"/>
+                <w:szCs w:val="24"/>
+                <w:lang w:val="en-US"/>
+              </w:rPr>
+              <w:t>Staff and Member’s Username</w:t>
+            </w:r>
+          </w:p>
+        </w:tc>
+      </w:tr>
+      <w:tr>
+        <w:trPr>
+          <w:cnfStyle w:val="000000100000" w:firstRow="0" w:lastRow="0" w:firstColumn="0" w:lastColumn="0" w:oddVBand="0" w:evenVBand="0" w:oddHBand="1" w:evenHBand="0" w:firstRowFirstColumn="0" w:firstRowLastColumn="0" w:lastRowFirstColumn="0" w:lastRowLastColumn="0"/>
+          <w:trHeight w:val="592"/>
+          <w:jc w:val="center"/>
+        </w:trPr>
+        <w:tc>
+          <w:tcPr>
+            <w:cnfStyle w:val="001000000000" w:firstRow="0" w:lastRow="0" w:firstColumn="1" w:lastColumn="0" w:oddVBand="0" w:evenVBand="0" w:oddHBand="0" w:evenHBand="0" w:firstRowFirstColumn="0" w:firstRowLastColumn="0" w:lastRowFirstColumn="0" w:lastRowLastColumn="0"/>
+            <w:tcW w:w="2233" w:type="dxa"/>
+            <w:vAlign w:val="center"/>
+          </w:tcPr>
+          <w:p>
+            <w:pPr>
+              <w:ind w:left="0" w:right="0" w:firstLine="0"/>
+              <w:jc w:val="left"/>
+              <w:rPr>
+                <w:b w:val="0"/>
+                <w:bCs w:val="0"/>
+                <w:sz w:val="24"/>
+                <w:szCs w:val="24"/>
+                <w:lang w:val="en-US"/>
+              </w:rPr>
+            </w:pPr>
+            <w:r>
+              <w:rPr>
+                <w:b w:val="0"/>
+                <w:bCs w:val="0"/>
+                <w:sz w:val="24"/>
+                <w:szCs w:val="24"/>
+                <w:lang w:val="en-US"/>
+              </w:rPr>
+              <w:t>Password</w:t>
+            </w:r>
+          </w:p>
+        </w:tc>
+        <w:tc>
+          <w:tcPr>
+            <w:tcW w:w="1590" w:type="dxa"/>
+            <w:vAlign w:val="center"/>
+          </w:tcPr>
+          <w:p>
+            <w:pPr>
+              <w:ind w:left="0" w:right="0" w:firstLine="0"/>
+              <w:jc w:val="center"/>
+              <w:cnfStyle w:val="000000100000" w:firstRow="0" w:lastRow="0" w:firstColumn="0" w:lastColumn="0" w:oddVBand="0" w:evenVBand="0" w:oddHBand="1" w:evenHBand="0" w:firstRowFirstColumn="0" w:firstRowLastColumn="0" w:lastRowFirstColumn="0" w:lastRowLastColumn="0"/>
+              <w:rPr>
+                <w:sz w:val="24"/>
+                <w:szCs w:val="24"/>
+                <w:lang w:val="en-US"/>
+              </w:rPr>
+            </w:pPr>
+            <w:r>
+              <w:rPr>
+                <w:sz w:val="24"/>
+                <w:szCs w:val="24"/>
+                <w:lang w:val="en-US"/>
+              </w:rPr>
+              <w:t>Varchar</w:t>
+            </w:r>
+          </w:p>
+        </w:tc>
+        <w:tc>
+          <w:tcPr>
+            <w:tcW w:w="1842" w:type="dxa"/>
+            <w:vAlign w:val="center"/>
+          </w:tcPr>
+          <w:p>
+            <w:pPr>
+              <w:ind w:left="0" w:right="0" w:firstLine="0"/>
+              <w:jc w:val="center"/>
+              <w:cnfStyle w:val="000000100000" w:firstRow="0" w:lastRow="0" w:firstColumn="0" w:lastColumn="0" w:oddVBand="0" w:evenVBand="0" w:oddHBand="1" w:evenHBand="0" w:firstRowFirstColumn="0" w:firstRowLastColumn="0" w:lastRowFirstColumn="0" w:lastRowLastColumn="0"/>
+              <w:rPr>
+                <w:sz w:val="24"/>
+                <w:szCs w:val="24"/>
+                <w:lang w:val="en-US"/>
+              </w:rPr>
+            </w:pPr>
+            <w:r>
+              <w:rPr>
+                <w:sz w:val="24"/>
+                <w:szCs w:val="24"/>
+                <w:lang w:val="en-US"/>
+              </w:rPr>
+              <w:t>11</w:t>
+            </w:r>
+          </w:p>
+        </w:tc>
+        <w:tc>
+          <w:tcPr>
+            <w:tcW w:w="3269" w:type="dxa"/>
+            <w:vAlign w:val="center"/>
+          </w:tcPr>
+          <w:p>
+            <w:pPr>
+              <w:ind w:left="0" w:right="0" w:firstLine="0"/>
+              <w:jc w:val="center"/>
+              <w:cnfStyle w:val="000000100000" w:firstRow="0" w:lastRow="0" w:firstColumn="0" w:lastColumn="0" w:oddVBand="0" w:evenVBand="0" w:oddHBand="1" w:evenHBand="0" w:firstRowFirstColumn="0" w:firstRowLastColumn="0" w:lastRowFirstColumn="0" w:lastRowLastColumn="0"/>
+              <w:rPr>
+                <w:sz w:val="24"/>
+                <w:szCs w:val="24"/>
+                <w:lang w:val="en-US"/>
+              </w:rPr>
+            </w:pPr>
+            <w:r>
+              <w:rPr>
+                <w:sz w:val="24"/>
+                <w:szCs w:val="24"/>
+                <w:lang w:val="en-US"/>
+              </w:rPr>
+              <w:t>Staff and Member’</w:t>
+            </w:r>
+            <w:r>
+              <w:rPr>
+                <w:sz w:val="24"/>
+                <w:szCs w:val="24"/>
+                <w:lang w:val="en-US"/>
+              </w:rPr>
+              <w:t>s Password</w:t>
+            </w:r>
+          </w:p>
+        </w:tc>
+      </w:tr>
+      <w:tr>
+        <w:trPr>
+          <w:trHeight w:val="558"/>
+          <w:jc w:val="center"/>
+        </w:trPr>
+        <w:tc>
+          <w:tcPr>
+            <w:cnfStyle w:val="001000000000" w:firstRow="0" w:lastRow="0" w:firstColumn="1" w:lastColumn="0" w:oddVBand="0" w:evenVBand="0" w:oddHBand="0" w:evenHBand="0" w:firstRowFirstColumn="0" w:firstRowLastColumn="0" w:lastRowFirstColumn="0" w:lastRowLastColumn="0"/>
+            <w:tcW w:w="2233" w:type="dxa"/>
+            <w:vAlign w:val="center"/>
+          </w:tcPr>
+          <w:p>
+            <w:pPr>
+              <w:ind w:left="0" w:right="0" w:firstLine="0"/>
+              <w:jc w:val="left"/>
+              <w:rPr>
+                <w:b w:val="0"/>
+                <w:bCs w:val="0"/>
+                <w:sz w:val="24"/>
+                <w:szCs w:val="24"/>
+                <w:lang w:val="en-US"/>
+              </w:rPr>
+            </w:pPr>
+            <w:r>
+              <w:rPr>
+                <w:b w:val="0"/>
+                <w:bCs w:val="0"/>
+                <w:sz w:val="24"/>
+                <w:szCs w:val="24"/>
+                <w:lang w:val="en-US"/>
+              </w:rPr>
+              <w:t>Account_Type</w:t>
+            </w:r>
+          </w:p>
+        </w:tc>
+        <w:tc>
+          <w:tcPr>
+            <w:tcW w:w="1590" w:type="dxa"/>
+            <w:vAlign w:val="center"/>
+          </w:tcPr>
+          <w:p>
+            <w:pPr>
+              <w:ind w:left="0" w:right="0" w:firstLine="0"/>
+              <w:jc w:val="center"/>
+              <w:cnfStyle w:val="000000000000" w:firstRow="0" w:lastRow="0" w:firstColumn="0" w:lastColumn="0" w:oddVBand="0" w:evenVBand="0" w:oddHBand="0" w:evenHBand="0" w:firstRowFirstColumn="0" w:firstRowLastColumn="0" w:lastRowFirstColumn="0" w:lastRowLastColumn="0"/>
+              <w:rPr>
+                <w:sz w:val="24"/>
+                <w:szCs w:val="24"/>
+                <w:lang w:val="en-US"/>
+              </w:rPr>
+            </w:pPr>
+            <w:r>
+              <w:rPr>
+                <w:sz w:val="24"/>
+                <w:szCs w:val="24"/>
+                <w:lang w:val="en-US"/>
+              </w:rPr>
+              <w:t>Varchar</w:t>
+            </w:r>
+          </w:p>
+        </w:tc>
+        <w:tc>
+          <w:tcPr>
+            <w:tcW w:w="1842" w:type="dxa"/>
+            <w:vAlign w:val="center"/>
+          </w:tcPr>
+          <w:p>
+            <w:pPr>
+              <w:ind w:left="0" w:right="0" w:firstLine="0"/>
+              <w:jc w:val="center"/>
+              <w:cnfStyle w:val="000000000000" w:firstRow="0" w:lastRow="0" w:firstColumn="0" w:lastColumn="0" w:oddVBand="0" w:evenVBand="0" w:oddHBand="0" w:evenHBand="0" w:firstRowFirstColumn="0" w:firstRowLastColumn="0" w:lastRowFirstColumn="0" w:lastRowLastColumn="0"/>
+              <w:rPr>
+                <w:sz w:val="24"/>
+                <w:szCs w:val="24"/>
+                <w:lang w:val="en-US"/>
+              </w:rPr>
+            </w:pPr>
+            <w:r>
+              <w:rPr>
+                <w:sz w:val="24"/>
+                <w:szCs w:val="24"/>
+                <w:lang w:val="en-US"/>
+              </w:rPr>
+              <w:t>50</w:t>
+            </w:r>
+          </w:p>
+        </w:tc>
+        <w:tc>
+          <w:tcPr>
+            <w:tcW w:w="3269" w:type="dxa"/>
+            <w:vAlign w:val="center"/>
+          </w:tcPr>
+          <w:p>
+            <w:pPr>
+              <w:ind w:left="0" w:right="0" w:firstLine="0"/>
+              <w:jc w:val="center"/>
+              <w:cnfStyle w:val="000000000000" w:firstRow="0" w:lastRow="0" w:firstColumn="0" w:lastColumn="0" w:oddVBand="0" w:evenVBand="0" w:oddHBand="0" w:evenHBand="0" w:firstRowFirstColumn="0" w:firstRowLastColumn="0" w:lastRowFirstColumn="0" w:lastRowLastColumn="0"/>
+              <w:rPr>
+                <w:sz w:val="24"/>
+                <w:szCs w:val="24"/>
+                <w:lang w:val="en-US"/>
+              </w:rPr>
+            </w:pPr>
+            <w:r>
+              <w:rPr>
+                <w:sz w:val="24"/>
+                <w:szCs w:val="24"/>
+                <w:lang w:val="en-US"/>
+              </w:rPr>
+              <w:t>User Account type</w:t>
+            </w:r>
+          </w:p>
+        </w:tc>
+      </w:tr>
+    </w:tbl>
+    <w:p>
+      <w:pPr>
+        <w:ind w:left="0" w:firstLine="0"/>
         <w:rPr>
           <w:sz w:val="24"/>
           <w:szCs w:val="24"/>
@@ -5723,7 +6616,7 @@
 </file>
 
 <file path=word/endnotes.xml><?xml version="1.0" encoding="utf-8"?>
-<w:endnotes xmlns:wpc="http://schemas.microsoft.com/office/word/2010/wordprocessingCanvas" xmlns:cx="http://schemas.microsoft.com/office/drawing/2014/chartex" xmlns:cx1="http://schemas.microsoft.com/office/drawing/2015/9/8/chartex" xmlns:cx2="http://schemas.microsoft.com/office/drawing/2015/10/21/chartex" xmlns:cx3="http://schemas.microsoft.com/office/drawing/2016/5/9/chartex" xmlns:cx4="http://schemas.microsoft.com/office/drawing/2016/5/10/chartex" xmlns:cx5="http://schemas.microsoft.com/office/drawing/2016/5/11/chartex" xmlns:cx6="http://schemas.microsoft.com/office/drawing/2016/5/12/chartex" xmlns:cx7="http://schemas.microsoft.com/office/drawing/2016/5/13/chartex" xmlns:cx8="http://schemas.microsoft.com/office/drawing/2016/5/14/chartex" xmlns:mc="http://schemas.openxmlformats.org/markup-compatibility/2006" xmlns:aink="http://schemas.microsoft.com/office/drawing/2016/ink" xmlns:am3d="http://schemas.microsoft.com/office/drawing/2017/model3d" xmlns:o="urn:schemas-microsoft-com:office:office" xmlns:r="http://schemas.openxmlformats.org/officeDocument/2006/relationships" xmlns:m="http://schemas.openxmlformats.org/officeDocument/2006/math" xmlns:v="urn:schemas-microsoft-com:vml" xmlns:wp14="http://schemas.microsoft.com/office/word/2010/wordprocessingDrawing" xmlns:wp="http://schemas.openxmlformats.org/drawingml/2006/wordprocessingDrawing" xmlns:w10="urn:schemas-microsoft-com:office:word" xmlns:w="http://schemas.openxmlformats.org/wordprocessingml/2006/main" xmlns:w14="http://schemas.microsoft.com/office/word/2010/wordml" xmlns:w15="http://schemas.microsoft.com/office/word/2012/wordml" xmlns:w16cex="http://schemas.microsoft.com/office/word/2018/wordml/cex" xmlns:w16cid="http://schemas.microsoft.com/office/word/2016/wordml/cid" xmlns:w16="http://schemas.microsoft.com/office/word/2018/wordml" xmlns:w16sdtdh="http://schemas.microsoft.com/office/word/2020/wordml/sdtdatahash" xmlns:w16se="http://schemas.microsoft.com/office/word/2015/wordml/symex" xmlns:wpg="http://schemas.microsoft.com/office/word/2010/wordprocessingGroup" xmlns:wpi="http://schemas.microsoft.com/office/word/2010/wordprocessingInk" xmlns:wne="http://schemas.microsoft.com/office/word/2006/wordml" xmlns:wps="http://schemas.microsoft.com/office/word/2010/wordprocessingShape" mc:Ignorable="w14 w15 w16se w16cid w16 w16cex w16sdtdh wp14">
+<w:endnotes xmlns:wpc="http://schemas.microsoft.com/office/word/2010/wordprocessingCanvas" xmlns:cx="http://schemas.microsoft.com/office/drawing/2014/chartex" xmlns:cx1="http://schemas.microsoft.com/office/drawing/2015/9/8/chartex" xmlns:mc="http://schemas.openxmlformats.org/markup-compatibility/2006" xmlns:o="urn:schemas-microsoft-com:office:office" xmlns:r="http://schemas.openxmlformats.org/officeDocument/2006/relationships" xmlns:m="http://schemas.openxmlformats.org/officeDocument/2006/math" xmlns:v="urn:schemas-microsoft-com:vml" xmlns:wp14="http://schemas.microsoft.com/office/word/2010/wordprocessingDrawing" xmlns:wp="http://schemas.openxmlformats.org/drawingml/2006/wordprocessingDrawing" xmlns:w10="urn:schemas-microsoft-com:office:word" xmlns:w="http://schemas.openxmlformats.org/wordprocessingml/2006/main" xmlns:w14="http://schemas.microsoft.com/office/word/2010/wordml" xmlns:w15="http://schemas.microsoft.com/office/word/2012/wordml" xmlns:w16se="http://schemas.microsoft.com/office/word/2015/wordml/symex" xmlns:wpg="http://schemas.microsoft.com/office/word/2010/wordprocessingGroup" xmlns:wpi="http://schemas.microsoft.com/office/word/2010/wordprocessingInk" xmlns:wne="http://schemas.microsoft.com/office/word/2006/wordml" xmlns:wps="http://schemas.microsoft.com/office/word/2010/wordprocessingShape" mc:Ignorable="w14 w15 w16se wp14">
   <w:endnote w:type="separator" w:id="-1">
     <w:p>
       <w:pPr>
@@ -5748,7 +6641,7 @@
 </file>
 
 <file path=word/footnotes.xml><?xml version="1.0" encoding="utf-8"?>
-<w:footnotes xmlns:wpc="http://schemas.microsoft.com/office/word/2010/wordprocessingCanvas" xmlns:cx="http://schemas.microsoft.com/office/drawing/2014/chartex" xmlns:cx1="http://schemas.microsoft.com/office/drawing/2015/9/8/chartex" xmlns:cx2="http://schemas.microsoft.com/office/drawing/2015/10/21/chartex" xmlns:cx3="http://schemas.microsoft.com/office/drawing/2016/5/9/chartex" xmlns:cx4="http://schemas.microsoft.com/office/drawing/2016/5/10/chartex" xmlns:cx5="http://schemas.microsoft.com/office/drawing/2016/5/11/chartex" xmlns:cx6="http://schemas.microsoft.com/office/drawing/2016/5/12/chartex" xmlns:cx7="http://schemas.microsoft.com/office/drawing/2016/5/13/chartex" xmlns:cx8="http://schemas.microsoft.com/office/drawing/2016/5/14/chartex" xmlns:mc="http://schemas.openxmlformats.org/markup-compatibility/2006" xmlns:aink="http://schemas.microsoft.com/office/drawing/2016/ink" xmlns:am3d="http://schemas.microsoft.com/office/drawing/2017/model3d" xmlns:o="urn:schemas-microsoft-com:office:office" xmlns:r="http://schemas.openxmlformats.org/officeDocument/2006/relationships" xmlns:m="http://schemas.openxmlformats.org/officeDocument/2006/math" xmlns:v="urn:schemas-microsoft-com:vml" xmlns:wp14="http://schemas.microsoft.com/office/word/2010/wordprocessingDrawing" xmlns:wp="http://schemas.openxmlformats.org/drawingml/2006/wordprocessingDrawing" xmlns:w10="urn:schemas-microsoft-com:office:word" xmlns:w="http://schemas.openxmlformats.org/wordprocessingml/2006/main" xmlns:w14="http://schemas.microsoft.com/office/word/2010/wordml" xmlns:w15="http://schemas.microsoft.com/office/word/2012/wordml" xmlns:w16cex="http://schemas.microsoft.com/office/word/2018/wordml/cex" xmlns:w16cid="http://schemas.microsoft.com/office/word/2016/wordml/cid" xmlns:w16="http://schemas.microsoft.com/office/word/2018/wordml" xmlns:w16sdtdh="http://schemas.microsoft.com/office/word/2020/wordml/sdtdatahash" xmlns:w16se="http://schemas.microsoft.com/office/word/2015/wordml/symex" xmlns:wpg="http://schemas.microsoft.com/office/word/2010/wordprocessingGroup" xmlns:wpi="http://schemas.microsoft.com/office/word/2010/wordprocessingInk" xmlns:wne="http://schemas.microsoft.com/office/word/2006/wordml" xmlns:wps="http://schemas.microsoft.com/office/word/2010/wordprocessingShape" mc:Ignorable="w14 w15 w16se w16cid w16 w16cex w16sdtdh wp14">
+<w:footnotes xmlns:wpc="http://schemas.microsoft.com/office/word/2010/wordprocessingCanvas" xmlns:cx="http://schemas.microsoft.com/office/drawing/2014/chartex" xmlns:cx1="http://schemas.microsoft.com/office/drawing/2015/9/8/chartex" xmlns:mc="http://schemas.openxmlformats.org/markup-compatibility/2006" xmlns:o="urn:schemas-microsoft-com:office:office" xmlns:r="http://schemas.openxmlformats.org/officeDocument/2006/relationships" xmlns:m="http://schemas.openxmlformats.org/officeDocument/2006/math" xmlns:v="urn:schemas-microsoft-com:vml" xmlns:wp14="http://schemas.microsoft.com/office/word/2010/wordprocessingDrawing" xmlns:wp="http://schemas.openxmlformats.org/drawingml/2006/wordprocessingDrawing" xmlns:w10="urn:schemas-microsoft-com:office:word" xmlns:w="http://schemas.openxmlformats.org/wordprocessingml/2006/main" xmlns:w14="http://schemas.microsoft.com/office/word/2010/wordml" xmlns:w15="http://schemas.microsoft.com/office/word/2012/wordml" xmlns:w16se="http://schemas.microsoft.com/office/word/2015/wordml/symex" xmlns:wpg="http://schemas.microsoft.com/office/word/2010/wordprocessingGroup" xmlns:wpi="http://schemas.microsoft.com/office/word/2010/wordprocessingInk" xmlns:wne="http://schemas.microsoft.com/office/word/2006/wordml" xmlns:wps="http://schemas.microsoft.com/office/word/2010/wordprocessingShape" mc:Ignorable="w14 w15 w16se wp14">
   <w:footnote w:type="separator" w:id="-1">
     <w:p>
       <w:pPr>
@@ -5773,7 +6666,7 @@
 </file>
 
 <file path=word/styles.xml><?xml version="1.0" encoding="utf-8"?>
-<w:styles xmlns:mc="http://schemas.openxmlformats.org/markup-compatibility/2006" xmlns:r="http://schemas.openxmlformats.org/officeDocument/2006/relationships" xmlns:w="http://schemas.openxmlformats.org/wordprocessingml/2006/main" xmlns:w14="http://schemas.microsoft.com/office/word/2010/wordml" xmlns:w15="http://schemas.microsoft.com/office/word/2012/wordml" xmlns:w16cex="http://schemas.microsoft.com/office/word/2018/wordml/cex" xmlns:w16cid="http://schemas.microsoft.com/office/word/2016/wordml/cid" xmlns:w16="http://schemas.microsoft.com/office/word/2018/wordml" xmlns:w16sdtdh="http://schemas.microsoft.com/office/word/2020/wordml/sdtdatahash" xmlns:w16se="http://schemas.microsoft.com/office/word/2015/wordml/symex" mc:Ignorable="w14 w15 w16se w16cid w16 w16cex w16sdtdh">
+<w:styles xmlns:mc="http://schemas.openxmlformats.org/markup-compatibility/2006" xmlns:r="http://schemas.openxmlformats.org/officeDocument/2006/relationships" xmlns:w="http://schemas.openxmlformats.org/wordprocessingml/2006/main" xmlns:w14="http://schemas.microsoft.com/office/word/2010/wordml" xmlns:w15="http://schemas.microsoft.com/office/word/2012/wordml" xmlns:w16se="http://schemas.microsoft.com/office/word/2015/wordml/symex" mc:Ignorable="w14 w15 w16se">
   <w:docDefaults>
     <w:rPrDefault>
       <w:rPr>
@@ -5793,7 +6686,7 @@
       </w:pPr>
     </w:pPrDefault>
   </w:docDefaults>
-  <w:latentStyles w:defLockedState="0" w:defUIPriority="99" w:defSemiHidden="0" w:defUnhideWhenUsed="0" w:defQFormat="0" w:count="376">
+  <w:latentStyles w:defLockedState="0" w:defUIPriority="99" w:defSemiHidden="0" w:defUnhideWhenUsed="0" w:defQFormat="0" w:count="371">
     <w:lsdException w:name="Normal" w:uiPriority="0" w:qFormat="1"/>
     <w:lsdException w:name="heading 1" w:uiPriority="9" w:qFormat="1"/>
     <w:lsdException w:name="heading 2" w:semiHidden="1" w:uiPriority="9" w:unhideWhenUsed="1" w:qFormat="1"/>
@@ -6165,11 +7058,6 @@
     <w:lsdException w:name="List Table 5 Dark Accent 6" w:uiPriority="50"/>
     <w:lsdException w:name="List Table 6 Colorful Accent 6" w:uiPriority="51"/>
     <w:lsdException w:name="List Table 7 Colorful Accent 6" w:uiPriority="52"/>
-    <w:lsdException w:name="Mention" w:semiHidden="1" w:unhideWhenUsed="1"/>
-    <w:lsdException w:name="Smart Hyperlink" w:semiHidden="1" w:unhideWhenUsed="1"/>
-    <w:lsdException w:name="Hashtag" w:semiHidden="1" w:unhideWhenUsed="1"/>
-    <w:lsdException w:name="Unresolved Mention" w:semiHidden="1" w:unhideWhenUsed="1"/>
-    <w:lsdException w:name="Smart Link" w:semiHidden="1" w:unhideWhenUsed="1"/>
   </w:latentStyles>
   <w:style w:type="paragraph" w:default="1" w:styleId="Normal">
     <w:name w:val="Normal"/>
